--- a/shoulderofgiants.com/Key setup for problem solving.docx
+++ b/shoulderofgiants.com/Key setup for problem solving.docx
@@ -137,9 +137,29 @@
         <w:pStyle w:val="a6"/>
         <w:spacing w:before="0" w:beforeAutospacing="0" w:after="0" w:afterAutospacing="0"/>
         <w:rPr>
-          <w:color w:val="0E101A"/>
-        </w:rPr>
-      </w:pPr>
+          <w:rFonts w:hint="eastAsia"/>
+          <w:color w:val="0E101A"/>
+        </w:rPr>
+      </w:pPr>
+    </w:p>
+    <w:p>
+      <w:pPr>
+        <w:pStyle w:val="2"/>
+        <w:spacing w:before="0" w:after="0"/>
+        <w:rPr>
+          <w:b w:val="0"/>
+          <w:bCs w:val="0"/>
+          <w:color w:val="0E101A"/>
+        </w:rPr>
+      </w:pPr>
+      <w:r>
+        <w:rPr>
+          <w:b w:val="0"/>
+          <w:bCs w:val="0"/>
+          <w:color w:val="0E101A"/>
+        </w:rPr>
+        <w:t>Mental Setup: Build your positivity</w:t>
+      </w:r>
     </w:p>
     <w:p>
       <w:pPr>
@@ -149,24 +169,18 @@
           <w:color w:val="0E101A"/>
         </w:rPr>
       </w:pPr>
-    </w:p>
-    <w:p>
-      <w:pPr>
-        <w:pStyle w:val="2"/>
-        <w:spacing w:before="0" w:after="0"/>
-        <w:rPr>
-          <w:b w:val="0"/>
-          <w:bCs w:val="0"/>
-          <w:color w:val="0E101A"/>
-        </w:rPr>
-      </w:pPr>
-      <w:r>
-        <w:rPr>
-          <w:b w:val="0"/>
-          <w:bCs w:val="0"/>
-          <w:color w:val="0E101A"/>
-        </w:rPr>
-        <w:t>Mental Setup: Build your positivity</w:t>
+      <w:r>
+        <w:rPr>
+          <w:rStyle w:val="a7"/>
+          <w:color w:val="0E101A"/>
+        </w:rPr>
+        <w:t>Firstly,</w:t>
+      </w:r>
+      <w:r>
+        <w:rPr>
+          <w:color w:val="0E101A"/>
+        </w:rPr>
+        <w:t> You need to truly believe the problem itself is worth solving and that all your effort to solve the problem are also meaningful on their own. Even if sometimes you achieve no actual result, the attempt is still worth it.</w:t>
       </w:r>
     </w:p>
     <w:p>
@@ -174,22 +188,10 @@
         <w:pStyle w:val="a6"/>
         <w:spacing w:before="0" w:beforeAutospacing="0" w:after="0" w:afterAutospacing="0"/>
         <w:rPr>
-          <w:color w:val="0E101A"/>
-        </w:rPr>
-      </w:pPr>
-      <w:r>
-        <w:rPr>
-          <w:rStyle w:val="a7"/>
-          <w:color w:val="0E101A"/>
-        </w:rPr>
-        <w:t>Firstly,</w:t>
-      </w:r>
-      <w:r>
-        <w:rPr>
-          <w:color w:val="0E101A"/>
-        </w:rPr>
-        <w:t> You need to truly believe the problem itself is worth solving and that all your effort to solve the problem are also meaningful on their own. Even if sometimes you achieve no actual result, the attempt is still worth it.</w:t>
-      </w:r>
+          <w:rFonts w:hint="eastAsia"/>
+          <w:color w:val="0E101A"/>
+        </w:rPr>
+      </w:pPr>
     </w:p>
     <w:p>
       <w:pPr>
@@ -201,9 +203,16 @@
       </w:pPr>
       <w:r>
         <w:rPr>
-          <w:color w:val="0E101A"/>
-        </w:rPr>
-        <w:t> </w:t>
+          <w:rStyle w:val="a7"/>
+          <w:color w:val="0E101A"/>
+        </w:rPr>
+        <w:t>Secondly, </w:t>
+      </w:r>
+      <w:r>
+        <w:rPr>
+          <w:color w:val="0E101A"/>
+        </w:rPr>
+        <w:t>you need to deeply believe that the most optimum solution exists. You are trying to find it and engineer something close to the most optimum solution. Obviously, if you don't truly believe in a realistic solution, there will be no motivation to seek it.</w:t>
       </w:r>
     </w:p>
     <w:p>
@@ -211,37 +220,10 @@
         <w:pStyle w:val="a6"/>
         <w:spacing w:before="0" w:beforeAutospacing="0" w:after="0" w:afterAutospacing="0"/>
         <w:rPr>
-          <w:color w:val="0E101A"/>
-        </w:rPr>
-      </w:pPr>
-      <w:r>
-        <w:rPr>
-          <w:rStyle w:val="a7"/>
-          <w:color w:val="0E101A"/>
-        </w:rPr>
-        <w:t>Secondly, </w:t>
-      </w:r>
-      <w:r>
-        <w:rPr>
-          <w:color w:val="0E101A"/>
-        </w:rPr>
-        <w:t>you need to deeply believe that the most optimum solution exists. You are trying to find it and engineer something close to the most optimum solution. Obviously, if you don't truly believe in a realistic solution, there will be no motivation to seek it.</w:t>
-      </w:r>
-    </w:p>
-    <w:p>
-      <w:pPr>
-        <w:pStyle w:val="a6"/>
-        <w:spacing w:before="0" w:beforeAutospacing="0" w:after="0" w:afterAutospacing="0"/>
-        <w:rPr>
-          <w:color w:val="0E101A"/>
-        </w:rPr>
-      </w:pPr>
-      <w:r>
-        <w:rPr>
-          <w:color w:val="0E101A"/>
-        </w:rPr>
-        <w:t> </w:t>
-      </w:r>
+          <w:rFonts w:hint="eastAsia"/>
+          <w:color w:val="0E101A"/>
+        </w:rPr>
+      </w:pPr>
     </w:p>
     <w:p>
       <w:pPr>
@@ -300,15 +282,10 @@
         <w:pStyle w:val="a6"/>
         <w:spacing w:before="0" w:beforeAutospacing="0" w:after="0" w:afterAutospacing="0"/>
         <w:rPr>
-          <w:color w:val="0E101A"/>
-        </w:rPr>
-      </w:pPr>
-      <w:r>
-        <w:rPr>
-          <w:color w:val="0E101A"/>
-        </w:rPr>
-        <w:t> </w:t>
-      </w:r>
+          <w:rFonts w:hint="eastAsia"/>
+          <w:color w:val="0E101A"/>
+        </w:rPr>
+      </w:pPr>
     </w:p>
     <w:p>
       <w:pPr>
@@ -330,15 +307,10 @@
         <w:pStyle w:val="a6"/>
         <w:spacing w:before="0" w:beforeAutospacing="0" w:after="0" w:afterAutospacing="0"/>
         <w:rPr>
-          <w:color w:val="0E101A"/>
-        </w:rPr>
-      </w:pPr>
-      <w:r>
-        <w:rPr>
-          <w:color w:val="0E101A"/>
-        </w:rPr>
-        <w:t> </w:t>
-      </w:r>
+          <w:rFonts w:hint="eastAsia"/>
+          <w:color w:val="0E101A"/>
+        </w:rPr>
+      </w:pPr>
     </w:p>
     <w:p>
       <w:pPr>
@@ -751,6 +723,7 @@
         <w:pStyle w:val="a6"/>
         <w:spacing w:before="0" w:beforeAutospacing="0" w:after="0" w:afterAutospacing="0"/>
         <w:rPr>
+          <w:rFonts w:hint="eastAsia"/>
           <w:color w:val="0E101A"/>
         </w:rPr>
       </w:pPr>
@@ -761,7 +734,6 @@
         <w:t>Solving a challenging problem is like preparing for a battle. You need to have the right mentality, bring the right gun, and use the right tactic to win. Most people focus on the gun and tactic but forget to bring the right mindset. Positivity always helps, especially in solving complex problems.</w:t>
       </w:r>
     </w:p>
-    <w:p/>
     <w:sectPr>
       <w:pgSz w:w="11906" w:h="16838"/>
       <w:pgMar w:top="1440" w:right="1800" w:bottom="1440" w:left="1800" w:header="851" w:footer="992" w:gutter="0"/>
@@ -2230,7 +2202,6 @@
     <w:name w:val="Normal (Web)"/>
     <w:basedOn w:val="a"/>
     <w:uiPriority w:val="99"/>
-    <w:semiHidden/>
     <w:unhideWhenUsed/>
     <w:rsid w:val="00F901AD"/>
     <w:pPr>
